--- a/THANHHUONG/CÁC BO DE THI DH/PHAN DOC HIEU/DE 23 NGUNGONCUOCDOI.docx
+++ b/THANHHUONG/CÁC BO DE THI DH/PHAN DOC HIEU/DE 23 NGUNGONCUOCDOI.docx
@@ -1,6 +1,6 @@
 
 <file path=word/document.xml><?xml version="1.0" encoding="utf-8"?>
-<w:document xmlns:wpc="http://schemas.microsoft.com/office/word/2010/wordprocessingCanvas" xmlns:mc="http://schemas.openxmlformats.org/markup-compatibility/2006" xmlns:o="urn:schemas-microsoft-com:office:office" xmlns:r="http://schemas.openxmlformats.org/officeDocument/2006/relationships" xmlns:m="http://schemas.openxmlformats.org/officeDocument/2006/math" xmlns:v="urn:schemas-microsoft-com:vml" xmlns:wp14="http://schemas.microsoft.com/office/word/2010/wordprocessingDrawing" xmlns:wp="http://schemas.openxmlformats.org/drawingml/2006/wordprocessingDrawing" xmlns:w10="urn:schemas-microsoft-com:office:word" xmlns:w="http://schemas.openxmlformats.org/wordprocessingml/2006/main" xmlns:w14="http://schemas.microsoft.com/office/word/2010/wordml" xmlns:wpg="http://schemas.microsoft.com/office/word/2010/wordprocessingGroup" xmlns:wpi="http://schemas.microsoft.com/office/word/2010/wordprocessingInk" xmlns:wne="http://schemas.microsoft.com/office/word/2006/wordml" xmlns:wps="http://schemas.microsoft.com/office/word/2010/wordprocessingShape" mc:Ignorable="w14 wp14">
+<w:document xmlns:ve="http://schemas.openxmlformats.org/markup-compatibility/2006" xmlns:o="urn:schemas-microsoft-com:office:office" xmlns:r="http://schemas.openxmlformats.org/officeDocument/2006/relationships" xmlns:m="http://schemas.openxmlformats.org/officeDocument/2006/math" xmlns:v="urn:schemas-microsoft-com:vml" xmlns:wp="http://schemas.openxmlformats.org/drawingml/2006/wordprocessingDrawing" xmlns:w10="urn:schemas-microsoft-com:office:word" xmlns:w="http://schemas.openxmlformats.org/wordprocessingml/2006/main" xmlns:wne="http://schemas.microsoft.com/office/word/2006/wordml">
   <w:body>
     <w:p>
       <w:pPr>
@@ -16,375 +16,381 @@
           <w:b/>
           <w:lang w:val="en-US"/>
         </w:rPr>
-        <w:t>NGỤ NGÔN CỦA MỖI NGÀY</w:t>
-      </w:r>
-    </w:p>
-    <w:p>
-      <w:pPr>
-        <w:rPr>
-          <w:rFonts w:ascii="Times New Roman" w:hAnsi="Times New Roman" w:cs="Times New Roman"/>
+        <w:t>ĐỌC – HIỂU (3.0 điểm)</w:t>
+      </w:r>
+    </w:p>
+    <w:p>
+      <w:pPr>
+        <w:spacing w:before="100" w:beforeAutospacing="1" w:after="100" w:afterAutospacing="1" w:line="240" w:lineRule="auto"/>
+        <w:rPr>
+          <w:rFonts w:ascii="Times New Roman" w:eastAsia="Times New Roman" w:hAnsi="Times New Roman" w:cs="Times New Roman"/>
+          <w:sz w:val="24"/>
+          <w:szCs w:val="24"/>
+        </w:rPr>
+      </w:pPr>
+      <w:r>
+        <w:rPr>
+          <w:rFonts w:ascii="Times New Roman" w:eastAsia="Times New Roman" w:hAnsi="Times New Roman" w:cs="Times New Roman"/>
+          <w:i/>
+          <w:iCs/>
+          <w:sz w:val="24"/>
+          <w:szCs w:val="24"/>
+        </w:rPr>
+        <w:t>Ngồi cùng trang giấy nhỏ</w:t>
+      </w:r>
+      <w:r>
+        <w:rPr>
+          <w:rFonts w:ascii="Times New Roman" w:eastAsia="Times New Roman" w:hAnsi="Times New Roman" w:cs="Times New Roman"/>
+          <w:sz w:val="24"/>
+          <w:szCs w:val="24"/>
+        </w:rPr>
+        <w:br/>
+      </w:r>
+      <w:r>
+        <w:rPr>
+          <w:rFonts w:ascii="Times New Roman" w:eastAsia="Times New Roman" w:hAnsi="Times New Roman" w:cs="Times New Roman"/>
+          <w:i/>
+          <w:iCs/>
+          <w:sz w:val="24"/>
+          <w:szCs w:val="24"/>
+        </w:rPr>
+        <w:t>Tôi đi học mỗi ngày</w:t>
+      </w:r>
+    </w:p>
+    <w:p>
+      <w:pPr>
+        <w:spacing w:before="100" w:beforeAutospacing="1" w:after="100" w:afterAutospacing="1" w:line="240" w:lineRule="auto"/>
+        <w:rPr>
+          <w:rFonts w:ascii="Times New Roman" w:eastAsia="Times New Roman" w:hAnsi="Times New Roman" w:cs="Times New Roman"/>
+          <w:sz w:val="24"/>
+          <w:szCs w:val="24"/>
+        </w:rPr>
+      </w:pPr>
+      <w:r>
+        <w:rPr>
+          <w:rFonts w:ascii="Times New Roman" w:eastAsia="Times New Roman" w:hAnsi="Times New Roman" w:cs="Times New Roman"/>
+          <w:i/>
+          <w:iCs/>
+          <w:sz w:val="24"/>
+          <w:szCs w:val="24"/>
+        </w:rPr>
+        <w:t>Tôi học cây xương rồng</w:t>
+      </w:r>
+      <w:r>
+        <w:rPr>
+          <w:rFonts w:ascii="Times New Roman" w:eastAsia="Times New Roman" w:hAnsi="Times New Roman" w:cs="Times New Roman"/>
+          <w:sz w:val="24"/>
+          <w:szCs w:val="24"/>
+        </w:rPr>
+        <w:br/>
+      </w:r>
+      <w:r>
+        <w:rPr>
+          <w:rFonts w:ascii="Times New Roman" w:eastAsia="Times New Roman" w:hAnsi="Times New Roman" w:cs="Times New Roman"/>
+          <w:i/>
+          <w:iCs/>
+          <w:sz w:val="24"/>
+          <w:szCs w:val="24"/>
+        </w:rPr>
+        <w:t>Trời xanh cùng nắng, bão</w:t>
+      </w:r>
+      <w:r>
+        <w:rPr>
+          <w:rFonts w:ascii="Times New Roman" w:eastAsia="Times New Roman" w:hAnsi="Times New Roman" w:cs="Times New Roman"/>
+          <w:sz w:val="24"/>
+          <w:szCs w:val="24"/>
+        </w:rPr>
+        <w:br/>
+      </w:r>
+      <w:r>
+        <w:rPr>
+          <w:rFonts w:ascii="Times New Roman" w:eastAsia="Times New Roman" w:hAnsi="Times New Roman" w:cs="Times New Roman"/>
+          <w:i/>
+          <w:iCs/>
+          <w:sz w:val="24"/>
+          <w:szCs w:val="24"/>
+        </w:rPr>
+        <w:t>Tôi học trong nụ hồng</w:t>
+      </w:r>
+      <w:r>
+        <w:rPr>
+          <w:rFonts w:ascii="Times New Roman" w:eastAsia="Times New Roman" w:hAnsi="Times New Roman" w:cs="Times New Roman"/>
+          <w:sz w:val="24"/>
+          <w:szCs w:val="24"/>
+        </w:rPr>
+        <w:br/>
+      </w:r>
+      <w:r>
+        <w:rPr>
+          <w:rFonts w:ascii="Times New Roman" w:eastAsia="Times New Roman" w:hAnsi="Times New Roman" w:cs="Times New Roman"/>
+          <w:i/>
+          <w:iCs/>
+          <w:sz w:val="24"/>
+          <w:szCs w:val="24"/>
+        </w:rPr>
+        <w:t>Màu hoa chừng rỏ máu</w:t>
+      </w:r>
+    </w:p>
+    <w:p>
+      <w:pPr>
+        <w:spacing w:before="100" w:beforeAutospacing="1" w:after="100" w:afterAutospacing="1" w:line="240" w:lineRule="auto"/>
+        <w:rPr>
+          <w:rFonts w:ascii="Times New Roman" w:eastAsia="Times New Roman" w:hAnsi="Times New Roman" w:cs="Times New Roman"/>
+          <w:sz w:val="24"/>
+          <w:szCs w:val="24"/>
+        </w:rPr>
+      </w:pPr>
+      <w:r>
+        <w:rPr>
+          <w:rFonts w:ascii="Times New Roman" w:eastAsia="Times New Roman" w:hAnsi="Times New Roman" w:cs="Times New Roman"/>
+          <w:i/>
+          <w:iCs/>
+          <w:sz w:val="24"/>
+          <w:szCs w:val="24"/>
+        </w:rPr>
+        <w:t>Tôi học lời ngọn gió</w:t>
+      </w:r>
+      <w:r>
+        <w:rPr>
+          <w:rFonts w:ascii="Times New Roman" w:eastAsia="Times New Roman" w:hAnsi="Times New Roman" w:cs="Times New Roman"/>
+          <w:sz w:val="24"/>
+          <w:szCs w:val="24"/>
+        </w:rPr>
+        <w:br/>
+      </w:r>
+      <w:r>
+        <w:rPr>
+          <w:rFonts w:ascii="Times New Roman" w:eastAsia="Times New Roman" w:hAnsi="Times New Roman" w:cs="Times New Roman"/>
+          <w:i/>
+          <w:iCs/>
+          <w:sz w:val="24"/>
+          <w:szCs w:val="24"/>
+        </w:rPr>
+        <w:t>Chẳng bao giờ vu vơ</w:t>
+      </w:r>
+      <w:r>
+        <w:rPr>
+          <w:rFonts w:ascii="Times New Roman" w:eastAsia="Times New Roman" w:hAnsi="Times New Roman" w:cs="Times New Roman"/>
+          <w:sz w:val="24"/>
+          <w:szCs w:val="24"/>
+        </w:rPr>
+        <w:br/>
+      </w:r>
+      <w:r>
+        <w:rPr>
+          <w:rFonts w:ascii="Times New Roman" w:eastAsia="Times New Roman" w:hAnsi="Times New Roman" w:cs="Times New Roman"/>
+          <w:i/>
+          <w:iCs/>
+          <w:sz w:val="24"/>
+          <w:szCs w:val="24"/>
+        </w:rPr>
+        <w:t>Tôi học lời của biển</w:t>
+      </w:r>
+      <w:r>
+        <w:rPr>
+          <w:rFonts w:ascii="Times New Roman" w:eastAsia="Times New Roman" w:hAnsi="Times New Roman" w:cs="Times New Roman"/>
+          <w:sz w:val="24"/>
+          <w:szCs w:val="24"/>
+        </w:rPr>
+        <w:br/>
+      </w:r>
+      <w:r>
+        <w:rPr>
+          <w:rFonts w:ascii="Times New Roman" w:eastAsia="Times New Roman" w:hAnsi="Times New Roman" w:cs="Times New Roman"/>
+          <w:i/>
+          <w:iCs/>
+          <w:sz w:val="24"/>
+          <w:szCs w:val="24"/>
+        </w:rPr>
+        <w:t>Đừng hạn hẹp bến bờ</w:t>
+      </w:r>
+    </w:p>
+    <w:p>
+      <w:pPr>
+        <w:spacing w:before="100" w:beforeAutospacing="1" w:after="100" w:afterAutospacing="1" w:line="240" w:lineRule="auto"/>
+        <w:rPr>
+          <w:rFonts w:ascii="Times New Roman" w:eastAsia="Times New Roman" w:hAnsi="Times New Roman" w:cs="Times New Roman"/>
+          <w:sz w:val="24"/>
+          <w:szCs w:val="24"/>
+        </w:rPr>
+      </w:pPr>
+      <w:r>
+        <w:rPr>
+          <w:rFonts w:ascii="Times New Roman" w:eastAsia="Times New Roman" w:hAnsi="Times New Roman" w:cs="Times New Roman"/>
+          <w:i/>
+          <w:iCs/>
+          <w:sz w:val="24"/>
+          <w:szCs w:val="24"/>
+        </w:rPr>
+        <w:t>Tôi học lời con trẻ</w:t>
+      </w:r>
+      <w:r>
+        <w:rPr>
+          <w:rFonts w:ascii="Times New Roman" w:eastAsia="Times New Roman" w:hAnsi="Times New Roman" w:cs="Times New Roman"/>
+          <w:sz w:val="24"/>
+          <w:szCs w:val="24"/>
+        </w:rPr>
+        <w:br/>
+      </w:r>
+      <w:r>
+        <w:rPr>
+          <w:rFonts w:ascii="Times New Roman" w:eastAsia="Times New Roman" w:hAnsi="Times New Roman" w:cs="Times New Roman"/>
+          <w:i/>
+          <w:iCs/>
+          <w:sz w:val="24"/>
+          <w:szCs w:val="24"/>
+        </w:rPr>
+        <w:t>Về thế giới sạch trong</w:t>
+      </w:r>
+      <w:r>
+        <w:rPr>
+          <w:rFonts w:ascii="Times New Roman" w:eastAsia="Times New Roman" w:hAnsi="Times New Roman" w:cs="Times New Roman"/>
+          <w:sz w:val="24"/>
+          <w:szCs w:val="24"/>
+        </w:rPr>
+        <w:br/>
+      </w:r>
+      <w:r>
+        <w:rPr>
+          <w:rFonts w:ascii="Times New Roman" w:eastAsia="Times New Roman" w:hAnsi="Times New Roman" w:cs="Times New Roman"/>
+          <w:i/>
+          <w:iCs/>
+          <w:sz w:val="24"/>
+          <w:szCs w:val="24"/>
+        </w:rPr>
+        <w:t>Tôi học lời già cả</w:t>
+      </w:r>
+      <w:r>
+        <w:rPr>
+          <w:rFonts w:ascii="Times New Roman" w:eastAsia="Times New Roman" w:hAnsi="Times New Roman" w:cs="Times New Roman"/>
+          <w:sz w:val="24"/>
+          <w:szCs w:val="24"/>
+        </w:rPr>
+        <w:br/>
+      </w:r>
+      <w:r>
+        <w:rPr>
+          <w:rFonts w:ascii="Times New Roman" w:eastAsia="Times New Roman" w:hAnsi="Times New Roman" w:cs="Times New Roman"/>
+          <w:i/>
+          <w:iCs/>
+          <w:sz w:val="24"/>
+          <w:szCs w:val="24"/>
+        </w:rPr>
+        <w:t>Về cuộc sống vô cùng</w:t>
+      </w:r>
+    </w:p>
+    <w:p>
+      <w:pPr>
+        <w:spacing w:before="100" w:beforeAutospacing="1" w:after="100" w:afterAutospacing="1" w:line="240" w:lineRule="auto"/>
+        <w:rPr>
+          <w:rFonts w:ascii="Times New Roman" w:eastAsia="Times New Roman" w:hAnsi="Times New Roman" w:cs="Times New Roman"/>
+          <w:sz w:val="24"/>
+          <w:szCs w:val="24"/>
+          <w:lang w:val="en-US"/>
+        </w:rPr>
+      </w:pPr>
+      <w:r>
+        <w:rPr>
+          <w:rFonts w:ascii="Times New Roman" w:eastAsia="Times New Roman" w:hAnsi="Times New Roman" w:cs="Times New Roman"/>
+          <w:i/>
+          <w:iCs/>
+          <w:sz w:val="24"/>
+          <w:szCs w:val="24"/>
+        </w:rPr>
+        <w:t>Tôi học lời chim chóc</w:t>
+      </w:r>
+      <w:r>
+        <w:rPr>
+          <w:rFonts w:ascii="Times New Roman" w:eastAsia="Times New Roman" w:hAnsi="Times New Roman" w:cs="Times New Roman"/>
+          <w:sz w:val="24"/>
+          <w:szCs w:val="24"/>
+        </w:rPr>
+        <w:br/>
+      </w:r>
+      <w:r>
+        <w:rPr>
+          <w:rFonts w:ascii="Times New Roman" w:eastAsia="Times New Roman" w:hAnsi="Times New Roman" w:cs="Times New Roman"/>
+          <w:i/>
+          <w:iCs/>
+          <w:sz w:val="24"/>
+          <w:szCs w:val="24"/>
+        </w:rPr>
+        <w:t>Đang nói về bình minh</w:t>
+      </w:r>
+      <w:r>
+        <w:rPr>
+          <w:rFonts w:ascii="Times New Roman" w:eastAsia="Times New Roman" w:hAnsi="Times New Roman" w:cs="Times New Roman"/>
+          <w:sz w:val="24"/>
+          <w:szCs w:val="24"/>
+        </w:rPr>
+        <w:br/>
+      </w:r>
+      <w:r>
+        <w:rPr>
+          <w:rFonts w:ascii="Times New Roman" w:eastAsia="Times New Roman" w:hAnsi="Times New Roman" w:cs="Times New Roman"/>
+          <w:i/>
+          <w:iCs/>
+          <w:sz w:val="24"/>
+          <w:szCs w:val="24"/>
+        </w:rPr>
+        <w:t>Và trong bia mộ đá</w:t>
+      </w:r>
+      <w:r>
+        <w:rPr>
+          <w:rFonts w:ascii="Times New Roman" w:eastAsia="Times New Roman" w:hAnsi="Times New Roman" w:cs="Times New Roman"/>
+          <w:sz w:val="24"/>
+          <w:szCs w:val="24"/>
+        </w:rPr>
+        <w:br/>
+      </w:r>
+      <w:r>
+        <w:rPr>
+          <w:rFonts w:ascii="Times New Roman" w:eastAsia="Times New Roman" w:hAnsi="Times New Roman" w:cs="Times New Roman"/>
+          <w:i/>
+          <w:iCs/>
+          <w:sz w:val="24"/>
+          <w:szCs w:val="24"/>
+        </w:rPr>
+        <w:t>Lời răn dạy đời mình</w:t>
+      </w:r>
+      <w:r>
+        <w:rPr>
+          <w:rFonts w:ascii="Times New Roman" w:eastAsia="Times New Roman" w:hAnsi="Times New Roman" w:cs="Times New Roman"/>
+          <w:sz w:val="24"/>
+          <w:szCs w:val="24"/>
+          <w:lang w:val="en-US"/>
+        </w:rPr>
+        <w:t>.</w:t>
+      </w:r>
+      <w:r>
+        <w:rPr>
+          <w:rFonts w:ascii="Times New Roman" w:eastAsia="Times New Roman" w:hAnsi="Times New Roman" w:cs="Times New Roman"/>
+          <w:sz w:val="24"/>
+          <w:szCs w:val="24"/>
+        </w:rPr>
+        <w:t> </w:t>
+      </w:r>
+    </w:p>
+    <w:p>
+      <w:pPr>
+        <w:spacing w:before="100" w:beforeAutospacing="1" w:after="100" w:afterAutospacing="1" w:line="240" w:lineRule="auto"/>
+        <w:rPr>
+          <w:rFonts w:ascii="Times New Roman" w:eastAsia="Times New Roman" w:hAnsi="Times New Roman" w:cs="Times New Roman"/>
           <w:b/>
-          <w:lang w:val="en-US"/>
-        </w:rPr>
-      </w:pPr>
-      <w:r>
-        <w:rPr>
-          <w:rFonts w:ascii="Times New Roman" w:hAnsi="Times New Roman" w:cs="Times New Roman"/>
+          <w:sz w:val="24"/>
+          <w:szCs w:val="24"/>
+          <w:lang w:val="en-US"/>
+        </w:rPr>
+      </w:pPr>
+      <w:r>
+        <w:rPr>
+          <w:rFonts w:ascii="Times New Roman" w:eastAsia="Times New Roman" w:hAnsi="Times New Roman" w:cs="Times New Roman"/>
           <w:b/>
-          <w:lang w:val="en-US"/>
-        </w:rPr>
-        <w:t>(Đỗ Trung Quân)</w:t>
-      </w:r>
-    </w:p>
-    <w:p>
-      <w:pPr>
-        <w:spacing w:before="100" w:beforeAutospacing="1" w:after="100" w:afterAutospacing="1" w:line="240" w:lineRule="auto"/>
-        <w:rPr>
-          <w:rFonts w:ascii="Times New Roman" w:eastAsia="Times New Roman" w:hAnsi="Times New Roman" w:cs="Times New Roman"/>
-          <w:sz w:val="24"/>
-          <w:szCs w:val="24"/>
-        </w:rPr>
-      </w:pPr>
-      <w:r>
-        <w:rPr>
-          <w:rFonts w:ascii="Times New Roman" w:eastAsia="Times New Roman" w:hAnsi="Times New Roman" w:cs="Times New Roman"/>
-          <w:i/>
-          <w:iCs/>
-          <w:sz w:val="24"/>
-          <w:szCs w:val="24"/>
-        </w:rPr>
-        <w:t>Ngồi cùng trang giấy nhỏ</w:t>
-      </w:r>
-      <w:r>
-        <w:rPr>
-          <w:rFonts w:ascii="Times New Roman" w:eastAsia="Times New Roman" w:hAnsi="Times New Roman" w:cs="Times New Roman"/>
-          <w:sz w:val="24"/>
-          <w:szCs w:val="24"/>
-        </w:rPr>
-        <w:br/>
-      </w:r>
-      <w:r>
-        <w:rPr>
-          <w:rFonts w:ascii="Times New Roman" w:eastAsia="Times New Roman" w:hAnsi="Times New Roman" w:cs="Times New Roman"/>
-          <w:i/>
-          <w:iCs/>
-          <w:sz w:val="24"/>
-          <w:szCs w:val="24"/>
-        </w:rPr>
-        <w:t>Tôi đi học mỗi ngày</w:t>
-      </w:r>
-    </w:p>
-    <w:p>
-      <w:pPr>
-        <w:spacing w:before="100" w:beforeAutospacing="1" w:after="100" w:afterAutospacing="1" w:line="240" w:lineRule="auto"/>
-        <w:rPr>
-          <w:rFonts w:ascii="Times New Roman" w:eastAsia="Times New Roman" w:hAnsi="Times New Roman" w:cs="Times New Roman"/>
-          <w:sz w:val="24"/>
-          <w:szCs w:val="24"/>
-        </w:rPr>
-      </w:pPr>
-      <w:r>
-        <w:rPr>
-          <w:rFonts w:ascii="Times New Roman" w:eastAsia="Times New Roman" w:hAnsi="Times New Roman" w:cs="Times New Roman"/>
-          <w:i/>
-          <w:iCs/>
-          <w:sz w:val="24"/>
-          <w:szCs w:val="24"/>
-        </w:rPr>
-        <w:t>Tôi học cây xương rồng</w:t>
-      </w:r>
-      <w:r>
-        <w:rPr>
-          <w:rFonts w:ascii="Times New Roman" w:eastAsia="Times New Roman" w:hAnsi="Times New Roman" w:cs="Times New Roman"/>
-          <w:sz w:val="24"/>
-          <w:szCs w:val="24"/>
-        </w:rPr>
-        <w:br/>
-      </w:r>
-      <w:r>
-        <w:rPr>
-          <w:rFonts w:ascii="Times New Roman" w:eastAsia="Times New Roman" w:hAnsi="Times New Roman" w:cs="Times New Roman"/>
-          <w:i/>
-          <w:iCs/>
-          <w:sz w:val="24"/>
-          <w:szCs w:val="24"/>
-        </w:rPr>
-        <w:t>Trời xanh cùng nắng, bão</w:t>
-      </w:r>
-      <w:r>
-        <w:rPr>
-          <w:rFonts w:ascii="Times New Roman" w:eastAsia="Times New Roman" w:hAnsi="Times New Roman" w:cs="Times New Roman"/>
-          <w:sz w:val="24"/>
-          <w:szCs w:val="24"/>
-        </w:rPr>
-        <w:br/>
-      </w:r>
-      <w:r>
-        <w:rPr>
-          <w:rFonts w:ascii="Times New Roman" w:eastAsia="Times New Roman" w:hAnsi="Times New Roman" w:cs="Times New Roman"/>
-          <w:i/>
-          <w:iCs/>
-          <w:sz w:val="24"/>
-          <w:szCs w:val="24"/>
-        </w:rPr>
-        <w:t>Tôi học trong nụ hồng</w:t>
-      </w:r>
-      <w:r>
-        <w:rPr>
-          <w:rFonts w:ascii="Times New Roman" w:eastAsia="Times New Roman" w:hAnsi="Times New Roman" w:cs="Times New Roman"/>
-          <w:sz w:val="24"/>
-          <w:szCs w:val="24"/>
-        </w:rPr>
-        <w:br/>
-      </w:r>
-      <w:r>
-        <w:rPr>
-          <w:rFonts w:ascii="Times New Roman" w:eastAsia="Times New Roman" w:hAnsi="Times New Roman" w:cs="Times New Roman"/>
-          <w:i/>
-          <w:iCs/>
-          <w:sz w:val="24"/>
-          <w:szCs w:val="24"/>
-        </w:rPr>
-        <w:t>Màu hoa chừng rỏ máu</w:t>
-      </w:r>
-    </w:p>
-    <w:p>
-      <w:pPr>
-        <w:spacing w:before="100" w:beforeAutospacing="1" w:after="100" w:afterAutospacing="1" w:line="240" w:lineRule="auto"/>
-        <w:rPr>
-          <w:rFonts w:ascii="Times New Roman" w:eastAsia="Times New Roman" w:hAnsi="Times New Roman" w:cs="Times New Roman"/>
-          <w:sz w:val="24"/>
-          <w:szCs w:val="24"/>
-        </w:rPr>
-      </w:pPr>
-      <w:r>
-        <w:rPr>
-          <w:rFonts w:ascii="Times New Roman" w:eastAsia="Times New Roman" w:hAnsi="Times New Roman" w:cs="Times New Roman"/>
-          <w:i/>
-          <w:iCs/>
-          <w:sz w:val="24"/>
-          <w:szCs w:val="24"/>
-        </w:rPr>
-        <w:t>Tôi học lời ngọn gió</w:t>
-      </w:r>
-      <w:r>
-        <w:rPr>
-          <w:rFonts w:ascii="Times New Roman" w:eastAsia="Times New Roman" w:hAnsi="Times New Roman" w:cs="Times New Roman"/>
-          <w:sz w:val="24"/>
-          <w:szCs w:val="24"/>
-        </w:rPr>
-        <w:br/>
-      </w:r>
-      <w:r>
-        <w:rPr>
-          <w:rFonts w:ascii="Times New Roman" w:eastAsia="Times New Roman" w:hAnsi="Times New Roman" w:cs="Times New Roman"/>
-          <w:i/>
-          <w:iCs/>
-          <w:sz w:val="24"/>
-          <w:szCs w:val="24"/>
-        </w:rPr>
-        <w:t>Chẳng bao giờ vu vơ</w:t>
-      </w:r>
-      <w:r>
-        <w:rPr>
-          <w:rFonts w:ascii="Times New Roman" w:eastAsia="Times New Roman" w:hAnsi="Times New Roman" w:cs="Times New Roman"/>
-          <w:sz w:val="24"/>
-          <w:szCs w:val="24"/>
-        </w:rPr>
-        <w:br/>
-      </w:r>
-      <w:r>
-        <w:rPr>
-          <w:rFonts w:ascii="Times New Roman" w:eastAsia="Times New Roman" w:hAnsi="Times New Roman" w:cs="Times New Roman"/>
-          <w:i/>
-          <w:iCs/>
-          <w:sz w:val="24"/>
-          <w:szCs w:val="24"/>
-        </w:rPr>
-        <w:t>Tôi học lời của biển</w:t>
-      </w:r>
-      <w:r>
-        <w:rPr>
-          <w:rFonts w:ascii="Times New Roman" w:eastAsia="Times New Roman" w:hAnsi="Times New Roman" w:cs="Times New Roman"/>
-          <w:sz w:val="24"/>
-          <w:szCs w:val="24"/>
-        </w:rPr>
-        <w:br/>
-      </w:r>
-      <w:r>
-        <w:rPr>
-          <w:rFonts w:ascii="Times New Roman" w:eastAsia="Times New Roman" w:hAnsi="Times New Roman" w:cs="Times New Roman"/>
-          <w:i/>
-          <w:iCs/>
-          <w:sz w:val="24"/>
-          <w:szCs w:val="24"/>
-        </w:rPr>
-        <w:t>Đừng hạn hẹp bến bờ</w:t>
-      </w:r>
-    </w:p>
-    <w:p>
-      <w:pPr>
-        <w:spacing w:before="100" w:beforeAutospacing="1" w:after="100" w:afterAutospacing="1" w:line="240" w:lineRule="auto"/>
-        <w:rPr>
-          <w:rFonts w:ascii="Times New Roman" w:eastAsia="Times New Roman" w:hAnsi="Times New Roman" w:cs="Times New Roman"/>
-          <w:sz w:val="24"/>
-          <w:szCs w:val="24"/>
-        </w:rPr>
-      </w:pPr>
-      <w:r>
-        <w:rPr>
-          <w:rFonts w:ascii="Times New Roman" w:eastAsia="Times New Roman" w:hAnsi="Times New Roman" w:cs="Times New Roman"/>
-          <w:i/>
-          <w:iCs/>
-          <w:sz w:val="24"/>
-          <w:szCs w:val="24"/>
-        </w:rPr>
-        <w:t>Tôi học lời con trẻ</w:t>
-      </w:r>
-      <w:r>
-        <w:rPr>
-          <w:rFonts w:ascii="Times New Roman" w:eastAsia="Times New Roman" w:hAnsi="Times New Roman" w:cs="Times New Roman"/>
-          <w:sz w:val="24"/>
-          <w:szCs w:val="24"/>
-        </w:rPr>
-        <w:br/>
-      </w:r>
-      <w:r>
-        <w:rPr>
-          <w:rFonts w:ascii="Times New Roman" w:eastAsia="Times New Roman" w:hAnsi="Times New Roman" w:cs="Times New Roman"/>
-          <w:i/>
-          <w:iCs/>
-          <w:sz w:val="24"/>
-          <w:szCs w:val="24"/>
-        </w:rPr>
-        <w:t>Về thế giới sạch trong</w:t>
-      </w:r>
-      <w:r>
-        <w:rPr>
-          <w:rFonts w:ascii="Times New Roman" w:eastAsia="Times New Roman" w:hAnsi="Times New Roman" w:cs="Times New Roman"/>
-          <w:sz w:val="24"/>
-          <w:szCs w:val="24"/>
-        </w:rPr>
-        <w:br/>
-      </w:r>
-      <w:r>
-        <w:rPr>
-          <w:rFonts w:ascii="Times New Roman" w:eastAsia="Times New Roman" w:hAnsi="Times New Roman" w:cs="Times New Roman"/>
-          <w:i/>
-          <w:iCs/>
-          <w:sz w:val="24"/>
-          <w:szCs w:val="24"/>
-        </w:rPr>
-        <w:t>Tôi học lời già cả</w:t>
-      </w:r>
-      <w:r>
-        <w:rPr>
-          <w:rFonts w:ascii="Times New Roman" w:eastAsia="Times New Roman" w:hAnsi="Times New Roman" w:cs="Times New Roman"/>
-          <w:sz w:val="24"/>
-          <w:szCs w:val="24"/>
-        </w:rPr>
-        <w:br/>
-      </w:r>
-      <w:r>
-        <w:rPr>
-          <w:rFonts w:ascii="Times New Roman" w:eastAsia="Times New Roman" w:hAnsi="Times New Roman" w:cs="Times New Roman"/>
-          <w:i/>
-          <w:iCs/>
-          <w:sz w:val="24"/>
-          <w:szCs w:val="24"/>
-        </w:rPr>
-        <w:t>Về cuộc sống vô cùng</w:t>
-      </w:r>
-    </w:p>
-    <w:p>
-      <w:pPr>
-        <w:spacing w:before="100" w:beforeAutospacing="1" w:after="100" w:afterAutospacing="1" w:line="240" w:lineRule="auto"/>
-        <w:rPr>
-          <w:rFonts w:ascii="Times New Roman" w:eastAsia="Times New Roman" w:hAnsi="Times New Roman" w:cs="Times New Roman"/>
-          <w:sz w:val="24"/>
-          <w:szCs w:val="24"/>
-        </w:rPr>
-      </w:pPr>
-      <w:r>
-        <w:rPr>
-          <w:rFonts w:ascii="Times New Roman" w:eastAsia="Times New Roman" w:hAnsi="Times New Roman" w:cs="Times New Roman"/>
-          <w:i/>
-          <w:iCs/>
-          <w:sz w:val="24"/>
-          <w:szCs w:val="24"/>
-        </w:rPr>
-        <w:t>Tôi học lời chim chóc</w:t>
-      </w:r>
-      <w:r>
-        <w:rPr>
-          <w:rFonts w:ascii="Times New Roman" w:eastAsia="Times New Roman" w:hAnsi="Times New Roman" w:cs="Times New Roman"/>
-          <w:sz w:val="24"/>
-          <w:szCs w:val="24"/>
-        </w:rPr>
-        <w:br/>
-      </w:r>
-      <w:r>
-        <w:rPr>
-          <w:rFonts w:ascii="Times New Roman" w:eastAsia="Times New Roman" w:hAnsi="Times New Roman" w:cs="Times New Roman"/>
-          <w:i/>
-          <w:iCs/>
-          <w:sz w:val="24"/>
-          <w:szCs w:val="24"/>
-        </w:rPr>
-        <w:t>Đang nói về bình minh</w:t>
-      </w:r>
-      <w:r>
-        <w:rPr>
-          <w:rFonts w:ascii="Times New Roman" w:eastAsia="Times New Roman" w:hAnsi="Times New Roman" w:cs="Times New Roman"/>
-          <w:sz w:val="24"/>
-          <w:szCs w:val="24"/>
-        </w:rPr>
-        <w:br/>
-      </w:r>
-      <w:r>
-        <w:rPr>
-          <w:rFonts w:ascii="Times New Roman" w:eastAsia="Times New Roman" w:hAnsi="Times New Roman" w:cs="Times New Roman"/>
-          <w:i/>
-          <w:iCs/>
-          <w:sz w:val="24"/>
-          <w:szCs w:val="24"/>
-        </w:rPr>
-        <w:t>Và trong bia mộ đá</w:t>
-      </w:r>
-      <w:r>
-        <w:rPr>
-          <w:rFonts w:ascii="Times New Roman" w:eastAsia="Times New Roman" w:hAnsi="Times New Roman" w:cs="Times New Roman"/>
-          <w:sz w:val="24"/>
-          <w:szCs w:val="24"/>
-        </w:rPr>
-        <w:br/>
-      </w:r>
-      <w:r>
-        <w:rPr>
-          <w:rFonts w:ascii="Times New Roman" w:eastAsia="Times New Roman" w:hAnsi="Times New Roman" w:cs="Times New Roman"/>
-          <w:i/>
-          <w:iCs/>
-          <w:sz w:val="24"/>
-          <w:szCs w:val="24"/>
-        </w:rPr>
-        <w:t>Lời răn dạy đời mình</w:t>
-      </w:r>
-      <w:r>
-        <w:rPr>
-          <w:rFonts w:ascii="Times New Roman" w:eastAsia="Times New Roman" w:hAnsi="Times New Roman" w:cs="Times New Roman"/>
-          <w:sz w:val="24"/>
-          <w:szCs w:val="24"/>
-          <w:lang w:val="en-US"/>
-        </w:rPr>
-        <w:t>.</w:t>
-      </w:r>
-      <w:r>
-        <w:rPr>
-          <w:rFonts w:ascii="Times New Roman" w:eastAsia="Times New Roman" w:hAnsi="Times New Roman" w:cs="Times New Roman"/>
-          <w:sz w:val="24"/>
-          <w:szCs w:val="24"/>
-        </w:rPr>
-        <w:t> </w:t>
+          <w:sz w:val="24"/>
+          <w:szCs w:val="24"/>
+          <w:lang w:val="en-US"/>
+        </w:rPr>
+        <w:t>(Ngụ ngôn của mỗi ngày – Đỗ Trung Quân)</w:t>
       </w:r>
     </w:p>
     <w:p>
@@ -598,7 +604,7 @@
           <w:szCs w:val="24"/>
           <w:lang w:val="en-US"/>
         </w:rPr>
-        <w:t>2</w:t>
+        <w:t>7.0</w:t>
       </w:r>
       <w:r>
         <w:rPr>
@@ -618,6 +624,7 @@
           <w:rFonts w:ascii="Times New Roman" w:eastAsia="Times New Roman" w:hAnsi="Times New Roman" w:cs="Times New Roman"/>
           <w:sz w:val="24"/>
           <w:szCs w:val="24"/>
+          <w:lang w:val="en-US"/>
         </w:rPr>
       </w:pPr>
       <w:r>
@@ -627,8 +634,9 @@
           <w:bCs/>
           <w:sz w:val="24"/>
           <w:szCs w:val="24"/>
-        </w:rPr>
-        <w:t>Câu 1 (</w:t>
+          <w:u w:val="single"/>
+        </w:rPr>
+        <w:t>Câu 1</w:t>
       </w:r>
       <w:r>
         <w:rPr>
@@ -637,6 +645,16 @@
           <w:bCs/>
           <w:sz w:val="24"/>
           <w:szCs w:val="24"/>
+        </w:rPr>
+        <w:t xml:space="preserve"> (</w:t>
+      </w:r>
+      <w:r>
+        <w:rPr>
+          <w:rFonts w:ascii="Times New Roman" w:eastAsia="Times New Roman" w:hAnsi="Times New Roman" w:cs="Times New Roman"/>
+          <w:b/>
+          <w:bCs/>
+          <w:sz w:val="24"/>
+          <w:szCs w:val="24"/>
           <w:lang w:val="en-US"/>
         </w:rPr>
         <w:t>2</w:t>
@@ -650,33 +668,56 @@
           <w:bCs/>
           <w:sz w:val="24"/>
           <w:szCs w:val="24"/>
-        </w:rPr>
-        <w:t xml:space="preserve"> điểm):</w:t>
-      </w:r>
-    </w:p>
-    <w:p>
-      <w:pPr>
-        <w:spacing w:before="100" w:beforeAutospacing="1" w:after="100" w:afterAutospacing="1" w:line="240" w:lineRule="auto"/>
-        <w:rPr>
-          <w:rFonts w:ascii="Times New Roman" w:eastAsia="Times New Roman" w:hAnsi="Times New Roman" w:cs="Times New Roman"/>
-          <w:sz w:val="24"/>
-          <w:szCs w:val="24"/>
-          <w:lang w:val="en-US"/>
-        </w:rPr>
-      </w:pPr>
-      <w:r>
-        <w:rPr>
-          <w:rFonts w:ascii="Times New Roman" w:eastAsia="Times New Roman" w:hAnsi="Times New Roman" w:cs="Times New Roman"/>
-          <w:sz w:val="24"/>
-          <w:szCs w:val="24"/>
-        </w:rPr>
-        <w:t xml:space="preserve">Viết một đoạn văn ( khoảng 200 chữ) trình bày suy nghĩ của anh/ chị về quan niệm </w:t>
+          <w:lang w:val="en-US"/>
+        </w:rPr>
+        <w:t>.0</w:t>
       </w:r>
       <w:r>
         <w:rPr>
           <w:rFonts w:ascii="Times New Roman" w:eastAsia="Times New Roman" w:hAnsi="Times New Roman" w:cs="Times New Roman"/>
           <w:b/>
           <w:bCs/>
+          <w:sz w:val="24"/>
+          <w:szCs w:val="24"/>
+        </w:rPr>
+        <w:t xml:space="preserve"> điểm)</w:t>
+      </w:r>
+    </w:p>
+    <w:p>
+      <w:pPr>
+        <w:tabs>
+          <w:tab w:val="left" w:pos="567"/>
+        </w:tabs>
+        <w:spacing w:before="100" w:beforeAutospacing="1" w:after="100" w:afterAutospacing="1" w:line="240" w:lineRule="auto"/>
+        <w:rPr>
+          <w:rFonts w:ascii="Times New Roman" w:eastAsia="Times New Roman" w:hAnsi="Times New Roman" w:cs="Times New Roman"/>
+          <w:sz w:val="24"/>
+          <w:szCs w:val="24"/>
+          <w:lang w:val="en-US"/>
+        </w:rPr>
+      </w:pPr>
+      <w:r>
+        <w:rPr>
+          <w:rFonts w:ascii="Times New Roman" w:eastAsia="Times New Roman" w:hAnsi="Times New Roman" w:cs="Times New Roman"/>
+          <w:sz w:val="24"/>
+          <w:szCs w:val="24"/>
+          <w:lang w:val="en-US"/>
+        </w:rPr>
+        <w:tab/>
+      </w:r>
+      <w:r>
+        <w:rPr>
+          <w:rFonts w:ascii="Times New Roman" w:eastAsia="Times New Roman" w:hAnsi="Times New Roman" w:cs="Times New Roman"/>
+          <w:sz w:val="24"/>
+          <w:szCs w:val="24"/>
+        </w:rPr>
+        <w:t xml:space="preserve">Viết một đoạn văn ( khoảng 200 chữ) trình bày suy nghĩ của anh/ chị về quan niệm </w:t>
+      </w:r>
+      <w:r>
+        <w:rPr>
+          <w:rFonts w:ascii="Times New Roman" w:eastAsia="Times New Roman" w:hAnsi="Times New Roman" w:cs="Times New Roman"/>
+          <w:b/>
+          <w:bCs/>
           <w:i/>
           <w:iCs/>
           <w:sz w:val="24"/>
@@ -698,44 +739,113 @@
         <w:spacing w:before="100" w:beforeAutospacing="1" w:after="100" w:afterAutospacing="1" w:line="240" w:lineRule="auto"/>
         <w:rPr>
           <w:rFonts w:ascii="Times New Roman" w:eastAsia="Times New Roman" w:hAnsi="Times New Roman" w:cs="Times New Roman"/>
-          <w:sz w:val="24"/>
-          <w:szCs w:val="24"/>
-          <w:lang w:val="en-US"/>
-        </w:rPr>
-      </w:pPr>
-    </w:p>
-    <w:p>
-      <w:pPr>
-        <w:spacing w:before="100" w:beforeAutospacing="1" w:after="100" w:afterAutospacing="1" w:line="240" w:lineRule="auto"/>
-        <w:rPr>
-          <w:rFonts w:ascii="Times New Roman" w:eastAsia="Times New Roman" w:hAnsi="Times New Roman" w:cs="Times New Roman"/>
-          <w:sz w:val="24"/>
-          <w:szCs w:val="24"/>
-          <w:lang w:val="en-US"/>
-        </w:rPr>
-      </w:pPr>
-    </w:p>
-    <w:p>
-      <w:pPr>
-        <w:spacing w:before="100" w:beforeAutospacing="1" w:after="100" w:afterAutospacing="1" w:line="240" w:lineRule="auto"/>
-        <w:rPr>
-          <w:rFonts w:ascii="Times New Roman" w:eastAsia="Times New Roman" w:hAnsi="Times New Roman" w:cs="Times New Roman"/>
-          <w:sz w:val="24"/>
-          <w:szCs w:val="24"/>
-          <w:lang w:val="en-US"/>
-        </w:rPr>
-      </w:pPr>
-    </w:p>
-    <w:p>
-      <w:pPr>
-        <w:spacing w:before="100" w:beforeAutospacing="1" w:after="100" w:afterAutospacing="1" w:line="240" w:lineRule="auto"/>
-        <w:rPr>
-          <w:rFonts w:ascii="Times New Roman" w:eastAsia="Times New Roman" w:hAnsi="Times New Roman" w:cs="Times New Roman"/>
-          <w:sz w:val="24"/>
-          <w:szCs w:val="24"/>
-          <w:lang w:val="en-US"/>
-        </w:rPr>
-      </w:pPr>
+          <w:b/>
+          <w:sz w:val="24"/>
+          <w:szCs w:val="24"/>
+          <w:lang w:val="en-US"/>
+        </w:rPr>
+      </w:pPr>
+      <w:r>
+        <w:rPr>
+          <w:rFonts w:ascii="Times New Roman" w:eastAsia="Times New Roman" w:hAnsi="Times New Roman" w:cs="Times New Roman"/>
+          <w:b/>
+          <w:sz w:val="24"/>
+          <w:szCs w:val="24"/>
+          <w:u w:val="single"/>
+          <w:lang w:val="en-US"/>
+        </w:rPr>
+        <w:t>Câu 2</w:t>
+      </w:r>
+      <w:r>
+        <w:rPr>
+          <w:rFonts w:ascii="Times New Roman" w:eastAsia="Times New Roman" w:hAnsi="Times New Roman" w:cs="Times New Roman"/>
+          <w:sz w:val="24"/>
+          <w:szCs w:val="24"/>
+          <w:lang w:val="en-US"/>
+        </w:rPr>
+        <w:t xml:space="preserve">: </w:t>
+      </w:r>
+      <w:r>
+        <w:rPr>
+          <w:rFonts w:ascii="Times New Roman" w:eastAsia="Times New Roman" w:hAnsi="Times New Roman" w:cs="Times New Roman"/>
+          <w:b/>
+          <w:sz w:val="24"/>
+          <w:szCs w:val="24"/>
+          <w:lang w:val="en-US"/>
+        </w:rPr>
+        <w:t>(5</w:t>
+      </w:r>
+      <w:r>
+        <w:rPr>
+          <w:rFonts w:ascii="Times New Roman" w:eastAsia="Times New Roman" w:hAnsi="Times New Roman" w:cs="Times New Roman"/>
+          <w:b/>
+          <w:sz w:val="24"/>
+          <w:szCs w:val="24"/>
+          <w:lang w:val="en-US"/>
+        </w:rPr>
+        <w:t>.0</w:t>
+      </w:r>
+      <w:r>
+        <w:rPr>
+          <w:rFonts w:ascii="Times New Roman" w:eastAsia="Times New Roman" w:hAnsi="Times New Roman" w:cs="Times New Roman"/>
+          <w:b/>
+          <w:sz w:val="24"/>
+          <w:szCs w:val="24"/>
+          <w:lang w:val="en-US"/>
+        </w:rPr>
+        <w:t xml:space="preserve"> điểm)</w:t>
+      </w:r>
+    </w:p>
+    <w:p>
+      <w:pPr>
+        <w:spacing w:before="100" w:beforeAutospacing="1" w:after="100" w:afterAutospacing="1" w:line="240" w:lineRule="auto"/>
+        <w:ind w:firstLine="567"/>
+        <w:jc w:val="both"/>
+        <w:rPr>
+          <w:rFonts w:ascii="Times New Roman" w:eastAsia="Times New Roman" w:hAnsi="Times New Roman" w:cs="Times New Roman"/>
+          <w:sz w:val="24"/>
+          <w:szCs w:val="24"/>
+          <w:lang w:val="en-US"/>
+        </w:rPr>
+      </w:pPr>
+      <w:r>
+        <w:rPr>
+          <w:rFonts w:ascii="Times New Roman" w:eastAsia="Times New Roman" w:hAnsi="Times New Roman" w:cs="Times New Roman"/>
+          <w:sz w:val="24"/>
+          <w:szCs w:val="24"/>
+          <w:lang w:val="en-US"/>
+        </w:rPr>
+        <w:t>Cảm nhận bi kịch của Hồn Trương Ba trong cuộc đối thoại với Tiên Đế Thích và đoạn kết của vở kịch</w:t>
+      </w:r>
+      <w:r>
+        <w:rPr>
+          <w:rFonts w:ascii="Times New Roman" w:eastAsia="Times New Roman" w:hAnsi="Times New Roman" w:cs="Times New Roman"/>
+          <w:sz w:val="24"/>
+          <w:szCs w:val="24"/>
+          <w:lang w:val="en-US"/>
+        </w:rPr>
+        <w:t xml:space="preserve"> </w:t>
+      </w:r>
+      <w:r>
+        <w:rPr>
+          <w:rFonts w:ascii="Times New Roman" w:eastAsia="Times New Roman" w:hAnsi="Times New Roman" w:cs="Times New Roman"/>
+          <w:b/>
+          <w:i/>
+          <w:sz w:val="24"/>
+          <w:szCs w:val="24"/>
+          <w:lang w:val="en-US"/>
+        </w:rPr>
+        <w:t>Hồn Trương Ba, da hàng thịt</w:t>
+      </w:r>
+      <w:r>
+        <w:rPr>
+          <w:rFonts w:ascii="Times New Roman" w:eastAsia="Times New Roman" w:hAnsi="Times New Roman" w:cs="Times New Roman"/>
+          <w:sz w:val="24"/>
+          <w:szCs w:val="24"/>
+          <w:lang w:val="en-US"/>
+        </w:rPr>
+        <w:t>. Từ đó, liên hệ với cái chết của Chí Phèo trong truyện ngắn cùng tên của Nam Cao.</w:t>
+      </w:r>
     </w:p>
     <w:p>
       <w:pPr>
@@ -759,6 +869,7 @@
           <w:szCs w:val="24"/>
           <w:lang w:val="en-US"/>
         </w:rPr>
+        <w:lastRenderedPageBreak/>
         <w:t>Nghệ thuật/ Biểu cảm</w:t>
       </w:r>
     </w:p>
@@ -795,6 +906,7 @@
           <w:numId w:val="3"/>
         </w:numPr>
         <w:spacing w:before="100" w:beforeAutospacing="1" w:after="100" w:afterAutospacing="1" w:line="240" w:lineRule="auto"/>
+        <w:jc w:val="both"/>
         <w:rPr>
           <w:rFonts w:asciiTheme="majorHAnsi" w:eastAsia="Times New Roman" w:hAnsiTheme="majorHAnsi" w:cstheme="majorHAnsi"/>
           <w:sz w:val="24"/>
@@ -808,7 +920,41 @@
           <w:sz w:val="24"/>
           <w:szCs w:val="24"/>
         </w:rPr>
-        <w:t>Tác giả học được những bài học quý từ thiên nhiên: cây xương rồng cho bài học về nghị lực sống trong môi trường rộng lớn (trời xanh) và khắc nghiệt(nắng bão); nụ hồng cho bài học về những gì đẹp đẽ (màu hoa) có khi phải trả giá bằng cả nỗi đau( rỏ máu).</w:t>
+        <w:t>Tác giả học được những bài học quý từ thiên nhiên: cây xương rồng cho bài học về nghị lực sống trong môi trường rộng lớn (trời xanh) và khắc nghiệt</w:t>
+      </w:r>
+      <w:r>
+        <w:rPr>
+          <w:rFonts w:asciiTheme="majorHAnsi" w:hAnsiTheme="majorHAnsi" w:cstheme="majorHAnsi"/>
+          <w:sz w:val="24"/>
+          <w:szCs w:val="24"/>
+          <w:lang w:val="en-US"/>
+        </w:rPr>
+        <w:t xml:space="preserve"> </w:t>
+      </w:r>
+      <w:r>
+        <w:rPr>
+          <w:rFonts w:asciiTheme="majorHAnsi" w:hAnsiTheme="majorHAnsi" w:cstheme="majorHAnsi"/>
+          <w:sz w:val="24"/>
+          <w:szCs w:val="24"/>
+        </w:rPr>
+        <w:t>(nắng bão); nụ hồng cho bài học về những gì đẹp đẽ (màu hoa) có khi phải trả giá bằng cả nỗi đau</w:t>
+      </w:r>
+      <w:r>
+        <w:rPr>
+          <w:rFonts w:asciiTheme="majorHAnsi" w:hAnsiTheme="majorHAnsi" w:cstheme="majorHAnsi"/>
+          <w:sz w:val="24"/>
+          <w:szCs w:val="24"/>
+          <w:lang w:val="en-US"/>
+        </w:rPr>
+        <w:t xml:space="preserve"> </w:t>
+      </w:r>
+      <w:r>
+        <w:rPr>
+          <w:rFonts w:asciiTheme="majorHAnsi" w:hAnsiTheme="majorHAnsi" w:cstheme="majorHAnsi"/>
+          <w:sz w:val="24"/>
+          <w:szCs w:val="24"/>
+        </w:rPr>
+        <w:t>( rỏ máu).</w:t>
       </w:r>
     </w:p>
     <w:p>
@@ -819,6 +965,7 @@
           <w:numId w:val="3"/>
         </w:numPr>
         <w:spacing w:before="100" w:beforeAutospacing="1" w:after="100" w:afterAutospacing="1" w:line="240" w:lineRule="auto"/>
+        <w:jc w:val="both"/>
         <w:rPr>
           <w:rFonts w:asciiTheme="majorHAnsi" w:eastAsia="Times New Roman" w:hAnsiTheme="majorHAnsi" w:cstheme="majorHAnsi"/>
           <w:sz w:val="24"/>
@@ -1025,7 +1172,7 @@
 </file>
 
 <file path=word/numbering.xml><?xml version="1.0" encoding="utf-8"?>
-<w:numbering xmlns:wpc="http://schemas.microsoft.com/office/word/2010/wordprocessingCanvas" xmlns:mc="http://schemas.openxmlformats.org/markup-compatibility/2006" xmlns:o="urn:schemas-microsoft-com:office:office" xmlns:r="http://schemas.openxmlformats.org/officeDocument/2006/relationships" xmlns:m="http://schemas.openxmlformats.org/officeDocument/2006/math" xmlns:v="urn:schemas-microsoft-com:vml" xmlns:wp14="http://schemas.microsoft.com/office/word/2010/wordprocessingDrawing" xmlns:wp="http://schemas.openxmlformats.org/drawingml/2006/wordprocessingDrawing" xmlns:w10="urn:schemas-microsoft-com:office:word" xmlns:w="http://schemas.openxmlformats.org/wordprocessingml/2006/main" xmlns:w14="http://schemas.microsoft.com/office/word/2010/wordml" xmlns:wpg="http://schemas.microsoft.com/office/word/2010/wordprocessingGroup" xmlns:wpi="http://schemas.microsoft.com/office/word/2010/wordprocessingInk" xmlns:wne="http://schemas.microsoft.com/office/word/2006/wordml" xmlns:wps="http://schemas.microsoft.com/office/word/2010/wordprocessingShape" mc:Ignorable="w14 wp14">
+<w:numbering xmlns:ve="http://schemas.openxmlformats.org/markup-compatibility/2006" xmlns:o="urn:schemas-microsoft-com:office:office" xmlns:r="http://schemas.openxmlformats.org/officeDocument/2006/relationships" xmlns:m="http://schemas.openxmlformats.org/officeDocument/2006/math" xmlns:v="urn:schemas-microsoft-com:vml" xmlns:wp="http://schemas.openxmlformats.org/drawingml/2006/wordprocessingDrawing" xmlns:w10="urn:schemas-microsoft-com:office:word" xmlns:w="http://schemas.openxmlformats.org/wordprocessingml/2006/main" xmlns:wne="http://schemas.microsoft.com/office/word/2006/wordml">
   <w:abstractNum w:abstractNumId="0">
     <w:nsid w:val="056A6973"/>
     <w:multiLevelType w:val="hybridMultilevel"/>
@@ -1506,7 +1653,7 @@
 </file>
 
 <file path=word/styles.xml><?xml version="1.0" encoding="utf-8"?>
-<w:styles xmlns:mc="http://schemas.openxmlformats.org/markup-compatibility/2006" xmlns:r="http://schemas.openxmlformats.org/officeDocument/2006/relationships" xmlns:w="http://schemas.openxmlformats.org/wordprocessingml/2006/main" xmlns:w14="http://schemas.microsoft.com/office/word/2010/wordml" mc:Ignorable="w14">
+<w:styles xmlns:r="http://schemas.openxmlformats.org/officeDocument/2006/relationships" xmlns:w="http://schemas.openxmlformats.org/wordprocessingml/2006/main">
   <w:docDefaults>
     <w:rPrDefault>
       <w:rPr>
@@ -1664,6 +1811,7 @@
   <w:style w:type="paragraph" w:default="1" w:styleId="Normal">
     <w:name w:val="Normal"/>
     <w:qFormat/>
+    <w:rsid w:val="003E07B7"/>
   </w:style>
   <w:style w:type="character" w:default="1" w:styleId="DefaultParagraphFont">
     <w:name w:val="Default Paragraph Font"/>
@@ -1676,6 +1824,7 @@
     <w:uiPriority w:val="99"/>
     <w:semiHidden/>
     <w:unhideWhenUsed/>
+    <w:qFormat/>
     <w:tblPr>
       <w:tblInd w:w="0" w:type="dxa"/>
       <w:tblCellMar>
